--- a/handouts-raw/12-assignment-4b.docx
+++ b/handouts-raw/12-assignment-4b.docx
@@ -229,12 +229,7 @@
         <w:t xml:space="preserve">Y.E.A.H. hours </w:t>
       </w:r>
       <w:r>
-        <w:t>Wednesday Feb 7th</w:t>
-      </w:r>
-      <w:bookmarkStart w:id="0" w:name="_GoBack"/>
-      <w:bookmarkEnd w:id="0"/>
-      <w:r>
-        <w:t xml:space="preserve"> from 8</w:t>
+        <w:t>Wednesday Feb 7th from 8</w:t>
       </w:r>
       <w:r>
         <w:t>:30-9</w:t>
@@ -442,18 +437,10 @@
         <w:t>cords</w:t>
       </w:r>
       <w:r>
-        <w:t xml:space="preserve"> (pictured on the </w:t>
-      </w:r>
-      <w:proofErr w:type="gramStart"/>
-      <w:r>
-        <w:t>right)</w:t>
-      </w:r>
-      <w:r>
-        <w:t>…</w:t>
-      </w:r>
-      <w:proofErr w:type="gramEnd"/>
-      <w:r>
-        <w:t xml:space="preserve"> sad times.</w:t>
+        <w:t xml:space="preserve"> (pictured on the right)</w:t>
+      </w:r>
+      <w:r>
+        <w:t>… sad times.</w:t>
       </w:r>
     </w:p>
     <w:p>
@@ -651,27 +638,11 @@
                             <w:r>
                               <w:t xml:space="preserve">Write a method </w:t>
                             </w:r>
-                            <w:proofErr w:type="spellStart"/>
-                            <w:proofErr w:type="gramStart"/>
                             <w:r>
                               <w:rPr>
                                 <w:rFonts w:ascii="Menlo" w:hAnsi="Menlo" w:cs="Menlo"/>
                               </w:rPr>
-                              <w:t>altCaps</w:t>
-                            </w:r>
-                            <w:proofErr w:type="spellEnd"/>
-                            <w:r>
-                              <w:rPr>
-                                <w:rFonts w:ascii="Menlo" w:hAnsi="Menlo" w:cs="Menlo"/>
-                              </w:rPr>
-                              <w:t>(</w:t>
-                            </w:r>
-                            <w:proofErr w:type="gramEnd"/>
-                            <w:r>
-                              <w:rPr>
-                                <w:rFonts w:ascii="Menlo" w:hAnsi="Menlo" w:cs="Menlo"/>
-                              </w:rPr>
-                              <w:t>String input)</w:t>
+                              <w:t>altCaps(String input)</w:t>
                             </w:r>
                             <w:r>
                               <w:t xml:space="preserve"> </w:t>
@@ -714,23 +685,13 @@
                                 <w:szCs w:val="24"/>
                               </w:rPr>
                             </w:pPr>
-                            <w:proofErr w:type="spellStart"/>
                             <w:r>
                               <w:rPr>
                                 <w:rFonts w:ascii="Menlo" w:hAnsi="Menlo" w:cs="Menlo"/>
                                 <w:szCs w:val="24"/>
                               </w:rPr>
-                              <w:t>altCaps</w:t>
+                              <w:t>altCaps("</w:t>
                             </w:r>
-                            <w:proofErr w:type="spellEnd"/>
-                            <w:r>
-                              <w:rPr>
-                                <w:rFonts w:ascii="Menlo" w:hAnsi="Menlo" w:cs="Menlo"/>
-                                <w:szCs w:val="24"/>
-                              </w:rPr>
-                              <w:t>("</w:t>
-                            </w:r>
-                            <w:proofErr w:type="spellStart"/>
                             <w:r>
                               <w:rPr>
                                 <w:rFonts w:ascii="Menlo" w:hAnsi="Menlo" w:cs="Menlo"/>
@@ -738,7 +699,6 @@
                               </w:rPr>
                               <w:t>aaaaaa</w:t>
                             </w:r>
-                            <w:proofErr w:type="spellEnd"/>
                             <w:r>
                               <w:rPr>
                                 <w:rFonts w:ascii="Menlo" w:hAnsi="Menlo" w:cs="Menlo"/>
@@ -781,7 +741,6 @@
                               </w:rPr>
                               <w:t>"</w:t>
                             </w:r>
-                            <w:proofErr w:type="spellStart"/>
                             <w:r>
                               <w:rPr>
                                 <w:rFonts w:ascii="Menlo" w:hAnsi="Menlo" w:cs="Menlo"/>
@@ -789,7 +748,6 @@
                               </w:rPr>
                               <w:t>aAaAaA</w:t>
                             </w:r>
-                            <w:proofErr w:type="spellEnd"/>
                             <w:r>
                               <w:rPr>
                                 <w:rFonts w:ascii="Menlo" w:hAnsi="Menlo" w:cs="Menlo"/>
@@ -806,30 +764,12 @@
                                 <w:szCs w:val="24"/>
                               </w:rPr>
                             </w:pPr>
-                            <w:proofErr w:type="spellStart"/>
-                            <w:proofErr w:type="gramStart"/>
                             <w:r>
                               <w:rPr>
                                 <w:rFonts w:ascii="Menlo" w:hAnsi="Menlo" w:cs="Menlo"/>
                                 <w:szCs w:val="24"/>
                               </w:rPr>
-                              <w:t>altCaps</w:t>
-                            </w:r>
-                            <w:proofErr w:type="spellEnd"/>
-                            <w:r>
-                              <w:rPr>
-                                <w:rFonts w:ascii="Menlo" w:hAnsi="Menlo" w:cs="Menlo"/>
-                                <w:szCs w:val="24"/>
-                              </w:rPr>
-                              <w:t>(</w:t>
-                            </w:r>
-                            <w:proofErr w:type="gramEnd"/>
-                            <w:r>
-                              <w:rPr>
-                                <w:rFonts w:ascii="Menlo" w:hAnsi="Menlo" w:cs="Menlo"/>
-                                <w:szCs w:val="24"/>
-                              </w:rPr>
-                              <w:t>"</w:t>
+                              <w:t>altCaps("</w:t>
                             </w:r>
                             <w:r>
                               <w:rPr>
@@ -873,31 +813,13 @@
                               </w:rPr>
                               <w:t>"</w:t>
                             </w:r>
-                            <w:proofErr w:type="spellStart"/>
                             <w:r>
                               <w:rPr>
                                 <w:rFonts w:ascii="Menlo" w:hAnsi="Menlo" w:cs="Menlo"/>
                                 <w:szCs w:val="24"/>
                               </w:rPr>
-                              <w:t>hElLo</w:t>
+                              <w:t>hElLo WoRlD</w:t>
                             </w:r>
-                            <w:proofErr w:type="spellEnd"/>
-                            <w:r>
-                              <w:rPr>
-                                <w:rFonts w:ascii="Menlo" w:hAnsi="Menlo" w:cs="Menlo"/>
-                                <w:szCs w:val="24"/>
-                              </w:rPr>
-                              <w:t xml:space="preserve"> </w:t>
-                            </w:r>
-                            <w:proofErr w:type="spellStart"/>
-                            <w:r>
-                              <w:rPr>
-                                <w:rFonts w:ascii="Menlo" w:hAnsi="Menlo" w:cs="Menlo"/>
-                                <w:szCs w:val="24"/>
-                              </w:rPr>
-                              <w:t>WoRlD</w:t>
-                            </w:r>
-                            <w:proofErr w:type="spellEnd"/>
                             <w:r>
                               <w:rPr>
                                 <w:rFonts w:ascii="Menlo" w:hAnsi="Menlo" w:cs="Menlo"/>
@@ -1263,28 +1185,7 @@
     </w:p>
     <w:p>
       <w:r>
-        <w:t>Design</w:t>
-      </w:r>
-      <w:r>
-        <w:t xml:space="preserve"> and test your </w:t>
-      </w:r>
-      <w:r>
-        <w:t xml:space="preserve">Hangman </w:t>
-      </w:r>
-      <w:r>
-        <w:t>program in three parts.  The</w:t>
-      </w:r>
-      <w:r>
-        <w:t xml:space="preserve"> first part gets </w:t>
-      </w:r>
-      <w:r>
-        <w:t xml:space="preserve">the </w:t>
-      </w:r>
-      <w:r>
-        <w:t>text</w:t>
-      </w:r>
-      <w:r>
-        <w:t xml:space="preserve"> game working without any graphics at all and with a fixed set of secret words.  The second part consists of drawing the graphics for Hangman.  The final part requires you to replace the supplied version of the secret word list with one that reads words from a file.</w:t>
+        <w:t>Design and test your Hangman program in three parts.  The first part gets the text game working without any graphics at all and with a fixed set of secret words.  The second part consists of drawing the graphics for Hangman.  The final part requires you to replace the supplied version of the secret word list with one that reads words from a file.</w:t>
       </w:r>
     </w:p>
     <w:p/>
@@ -1563,7 +1464,6 @@
       <w:r>
         <w:t xml:space="preserve"> that we’ve given you called </w:t>
       </w:r>
-      <w:proofErr w:type="spellStart"/>
       <w:r>
         <w:rPr>
           <w:rFonts w:ascii="Courier" w:hAnsi="Courier"/>
@@ -1572,7 +1472,6 @@
         </w:rPr>
         <w:t>getRandomWord</w:t>
       </w:r>
-      <w:proofErr w:type="spellEnd"/>
       <w:r>
         <w:t xml:space="preserve">. </w:t>
       </w:r>
@@ -1616,7 +1515,6 @@
       <w:r>
         <w:t xml:space="preserve">A game that used this implementation of </w:t>
       </w:r>
-      <w:proofErr w:type="spellStart"/>
       <w:r>
         <w:rPr>
           <w:rFonts w:ascii="Courier" w:hAnsi="Courier"/>
@@ -1625,7 +1523,6 @@
         </w:rPr>
         <w:t>getRandomWord</w:t>
       </w:r>
-      <w:proofErr w:type="spellEnd"/>
       <w:r>
         <w:t xml:space="preserve"> would quickly become uninteresting because there are only ten words available.  Even so, it will allow you to develop the rest of the program and then come back and improve this part later.</w:t>
       </w:r>
@@ -1742,12 +1639,6 @@
         <w:gridCol w:w="360"/>
       </w:tblGrid>
       <w:tr>
-        <w:tblPrEx>
-          <w:tblCellMar>
-            <w:top w:w="0" w:type="dxa"/>
-            <w:bottom w:w="0" w:type="dxa"/>
-          </w:tblCellMar>
-        </w:tblPrEx>
         <w:trPr>
           <w:cantSplit/>
         </w:trPr>
@@ -2339,7 +2230,6 @@
         <w:lastRenderedPageBreak/>
         <w:t xml:space="preserve">The first thing you should do when you begin Part II is to create a new </w:t>
       </w:r>
-      <w:proofErr w:type="spellStart"/>
       <w:r>
         <w:rPr>
           <w:rFonts w:ascii="Courier" w:hAnsi="Courier"/>
@@ -2356,7 +2246,6 @@
         </w:rPr>
         <w:t>Canvas</w:t>
       </w:r>
-      <w:proofErr w:type="spellEnd"/>
       <w:r>
         <w:t xml:space="preserve"> and</w:t>
       </w:r>
@@ -2374,7 +2263,6 @@
       <w:r>
         <w:t xml:space="preserve"> class itself is an instance of a </w:t>
       </w:r>
-      <w:proofErr w:type="spellStart"/>
       <w:r>
         <w:rPr>
           <w:rFonts w:ascii="Courier" w:hAnsi="Courier"/>
@@ -2383,11 +2271,9 @@
         </w:rPr>
         <w:t>ConsoleProgram</w:t>
       </w:r>
-      <w:proofErr w:type="spellEnd"/>
       <w:r>
         <w:t xml:space="preserve">, which means that the startup code in the ACM libraries has installed an </w:t>
       </w:r>
-      <w:proofErr w:type="spellStart"/>
       <w:r>
         <w:rPr>
           <w:rFonts w:ascii="Courier" w:hAnsi="Courier"/>
@@ -2396,11 +2282,9 @@
         </w:rPr>
         <w:t>IOConsole</w:t>
       </w:r>
-      <w:proofErr w:type="spellEnd"/>
       <w:r>
         <w:t xml:space="preserve"> in the window that fills the entire space.  Your next task is to add a </w:t>
       </w:r>
-      <w:proofErr w:type="spellStart"/>
       <w:r>
         <w:rPr>
           <w:rFonts w:ascii="Courier" w:hAnsi="Courier"/>
@@ -2415,25 +2299,67 @@
           <w:b/>
           <w:sz w:val="20"/>
         </w:rPr>
-        <w:t>Canvas</w:t>
-      </w:r>
-      <w:proofErr w:type="spellEnd"/>
+        <w:t xml:space="preserve">Canvas </w:t>
+      </w:r>
+      <w:r>
+        <w:t xml:space="preserve">to the program window as well. </w:t>
+      </w:r>
+      <w:r>
+        <w:t>T</w:t>
+      </w:r>
+      <w:r>
+        <w:t xml:space="preserve">he code you need for this part is extremely simple.  First, in the instance variables section of the </w:t>
+      </w:r>
       <w:r>
         <w:rPr>
           <w:rFonts w:ascii="Courier" w:hAnsi="Courier"/>
           <w:b/>
           <w:sz w:val="20"/>
         </w:rPr>
-        <w:t xml:space="preserve"> </w:t>
-      </w:r>
-      <w:r>
-        <w:t xml:space="preserve">to the program window as well. </w:t>
-      </w:r>
-      <w:r>
-        <w:t>T</w:t>
-      </w:r>
-      <w:r>
-        <w:t xml:space="preserve">he code you need for this part is extremely simple.  First, in the instance variables section of the </w:t>
+        <w:t>Hangman</w:t>
+      </w:r>
+      <w:r>
+        <w:t xml:space="preserve"> program, you need to declare an instance variable for the canvas by writing</w:t>
+      </w:r>
+    </w:p>
+    <w:p>
+      <w:pPr>
+        <w:pStyle w:val="IParagraph"/>
+        <w:rPr>
+          <w:sz w:val="14"/>
+          <w:szCs w:val="14"/>
+        </w:rPr>
+      </w:pPr>
+    </w:p>
+    <w:p>
+      <w:pPr>
+        <w:pStyle w:val="JCode"/>
+      </w:pPr>
+      <w:r>
+        <w:t>private G</w:t>
+      </w:r>
+      <w:r>
+        <w:t>Canvas canvas</w:t>
+      </w:r>
+      <w:r>
+        <w:t xml:space="preserve"> = new GCanvas();</w:t>
+      </w:r>
+    </w:p>
+    <w:p>
+      <w:pPr>
+        <w:pStyle w:val="IParagraph"/>
+        <w:rPr>
+          <w:sz w:val="14"/>
+          <w:szCs w:val="14"/>
+        </w:rPr>
+      </w:pPr>
+    </w:p>
+    <w:p>
+      <w:pPr>
+        <w:pStyle w:val="CParagraph"/>
+      </w:pPr>
+      <w:r>
+        <w:t xml:space="preserve">and then add the following </w:t>
       </w:r>
       <w:r>
         <w:rPr>
@@ -2441,10 +2367,10 @@
           <w:b/>
           <w:sz w:val="20"/>
         </w:rPr>
-        <w:t>Hangman</w:t>
-      </w:r>
-      <w:r>
-        <w:t xml:space="preserve"> program, you need to declare an instance variable for the canvas by writing</w:t>
+        <w:t>init</w:t>
+      </w:r>
+      <w:r>
+        <w:t xml:space="preserve"> method to your program:</w:t>
       </w:r>
     </w:p>
     <w:p>
@@ -2461,13 +2387,23 @@
         <w:pStyle w:val="JCode"/>
       </w:pPr>
       <w:r>
-        <w:t>private G</w:t>
-      </w:r>
-      <w:r>
-        <w:t>Canvas canvas</w:t>
-      </w:r>
-      <w:r>
-        <w:t xml:space="preserve"> = new GCanvas();</w:t>
+        <w:t>public void init() {</w:t>
+      </w:r>
+    </w:p>
+    <w:p>
+      <w:pPr>
+        <w:pStyle w:val="JCode"/>
+      </w:pPr>
+      <w:r>
+        <w:t xml:space="preserve">   add(canvas);</w:t>
+      </w:r>
+    </w:p>
+    <w:p>
+      <w:pPr>
+        <w:pStyle w:val="JCode"/>
+      </w:pPr>
+      <w:r>
+        <w:t>}</w:t>
       </w:r>
     </w:p>
     <w:p>
@@ -2481,10 +2417,10 @@
     </w:p>
     <w:p>
       <w:pPr>
-        <w:pStyle w:val="CParagraph"/>
-      </w:pPr>
-      <w:r>
-        <w:t xml:space="preserve">and then add the following </w:t>
+        <w:pStyle w:val="IParagraph"/>
+      </w:pPr>
+      <w:r>
+        <w:t xml:space="preserve">Note that your </w:t>
       </w:r>
       <w:r>
         <w:rPr>
@@ -2492,60 +2428,41 @@
           <w:b/>
           <w:sz w:val="20"/>
         </w:rPr>
+        <w:t>Hangman</w:t>
+      </w:r>
+      <w:r>
+        <w:t xml:space="preserve"> program will have </w:t>
+      </w:r>
+      <w:r>
+        <w:rPr>
+          <w:u w:val="single"/>
+        </w:rPr>
+        <w:t>both</w:t>
+      </w:r>
+      <w:r>
+        <w:t xml:space="preserve"> an </w:t>
+      </w:r>
+      <w:r>
+        <w:rPr>
+          <w:rFonts w:ascii="Courier New" w:hAnsi="Courier New" w:cs="Courier New"/>
+          <w:b/>
+          <w:sz w:val="20"/>
+        </w:rPr>
         <w:t>init</w:t>
       </w:r>
       <w:r>
-        <w:t xml:space="preserve"> method to your program:</w:t>
-      </w:r>
-    </w:p>
-    <w:p>
-      <w:pPr>
-        <w:pStyle w:val="IParagraph"/>
-        <w:rPr>
-          <w:sz w:val="14"/>
-          <w:szCs w:val="14"/>
-        </w:rPr>
-      </w:pPr>
-    </w:p>
-    <w:p>
-      <w:pPr>
-        <w:pStyle w:val="JCode"/>
-      </w:pPr>
-      <w:r>
-        <w:t>public void init() {</w:t>
-      </w:r>
-    </w:p>
-    <w:p>
-      <w:pPr>
-        <w:pStyle w:val="JCode"/>
-      </w:pPr>
-      <w:r>
-        <w:t xml:space="preserve">   add(canvas);</w:t>
-      </w:r>
-    </w:p>
-    <w:p>
-      <w:pPr>
-        <w:pStyle w:val="JCode"/>
-      </w:pPr>
-      <w:r>
-        <w:t>}</w:t>
-      </w:r>
-    </w:p>
-    <w:p>
-      <w:pPr>
-        <w:pStyle w:val="IParagraph"/>
-        <w:rPr>
-          <w:sz w:val="14"/>
-          <w:szCs w:val="14"/>
-        </w:rPr>
-      </w:pPr>
-    </w:p>
-    <w:p>
-      <w:pPr>
-        <w:pStyle w:val="IParagraph"/>
-      </w:pPr>
-      <w:r>
-        <w:t xml:space="preserve">Note that your </w:t>
+        <w:t xml:space="preserve"> and a </w:t>
+      </w:r>
+      <w:r>
+        <w:rPr>
+          <w:rFonts w:ascii="Courier New" w:hAnsi="Courier New" w:cs="Courier New"/>
+          <w:b/>
+          <w:sz w:val="20"/>
+        </w:rPr>
+        <w:t>run</w:t>
+      </w:r>
+      <w:r>
+        <w:t xml:space="preserve"> method as a result, and that is perfectly fine.  </w:t>
       </w:r>
       <w:r>
         <w:rPr>
@@ -2553,19 +2470,21 @@
           <w:b/>
           <w:sz w:val="20"/>
         </w:rPr>
-        <w:t>Hangman</w:t>
-      </w:r>
-      <w:r>
-        <w:t xml:space="preserve"> program will have </w:t>
-      </w:r>
-      <w:r>
-        <w:rPr>
-          <w:u w:val="single"/>
-        </w:rPr>
-        <w:t>both</w:t>
-      </w:r>
-      <w:r>
-        <w:t xml:space="preserve"> an </w:t>
+        <w:t>i</w:t>
+      </w:r>
+      <w:r>
+        <w:rPr>
+          <w:rFonts w:ascii="Courier" w:hAnsi="Courier"/>
+          <w:b/>
+          <w:sz w:val="20"/>
+        </w:rPr>
+        <w:t>nit</w:t>
+      </w:r>
+      <w:r>
+        <w:t xml:space="preserve"> is a method that gets executed before the program window is displayed. </w:t>
+      </w:r>
+      <w:r>
+        <w:t xml:space="preserve">This </w:t>
       </w:r>
       <w:r>
         <w:rPr>
@@ -2576,7 +2495,28 @@
         <w:t>init</w:t>
       </w:r>
       <w:r>
-        <w:t xml:space="preserve"> and a </w:t>
+        <w:t xml:space="preserve"> </w:t>
+      </w:r>
+      <w:r>
+        <w:t xml:space="preserve">method adds </w:t>
+      </w:r>
+      <w:r>
+        <w:t>the canvas</w:t>
+      </w:r>
+      <w:r>
+        <w:t xml:space="preserve"> to the window</w:t>
+      </w:r>
+      <w:r>
+        <w:t xml:space="preserve"> </w:t>
+      </w:r>
+      <w:r>
+        <w:rPr>
+          <w:u w:val="single"/>
+        </w:rPr>
+        <w:t>prior</w:t>
+      </w:r>
+      <w:r>
+        <w:t xml:space="preserve"> to the </w:t>
       </w:r>
       <w:r>
         <w:rPr>
@@ -2587,16 +2527,47 @@
         <w:t>run</w:t>
       </w:r>
       <w:r>
-        <w:t xml:space="preserve"> method as a result, and that is perfectly fine.  </w:t>
-      </w:r>
-      <w:proofErr w:type="spellStart"/>
+        <w:t xml:space="preserve"> method being executed</w:t>
+      </w:r>
+      <w:r>
+        <w:t xml:space="preserve">; the </w:t>
+      </w:r>
+      <w:r>
+        <w:rPr>
+          <w:rFonts w:ascii="Courier New" w:hAnsi="Courier New" w:cs="Courier New"/>
+          <w:b/>
+          <w:sz w:val="20"/>
+        </w:rPr>
+        <w:t>run</w:t>
+      </w:r>
+      <w:r>
+        <w:t xml:space="preserve"> method </w:t>
+      </w:r>
+      <w:r>
+        <w:t xml:space="preserve">is where the execution </w:t>
+      </w:r>
+      <w:r>
+        <w:t>of</w:t>
+      </w:r>
+      <w:r>
+        <w:t xml:space="preserve"> your game</w:t>
+      </w:r>
+      <w:r>
+        <w:t xml:space="preserve"> will start</w:t>
+      </w:r>
+      <w:r>
+        <w:t xml:space="preserve"> after the window is initialized</w:t>
+      </w:r>
+      <w:r>
+        <w:t xml:space="preserve">.  By default, the contents of the program window are given equal amounts of space side by side.  Since this is a console program, the console is already installed and will therefore show up in the left column.  When you add the </w:t>
+      </w:r>
       <w:r>
         <w:rPr>
           <w:rFonts w:ascii="Courier" w:hAnsi="Courier"/>
           <w:b/>
           <w:sz w:val="20"/>
         </w:rPr>
-        <w:t>i</w:t>
+        <w:t>G</w:t>
       </w:r>
       <w:r>
         <w:rPr>
@@ -2604,110 +2575,8 @@
           <w:b/>
           <w:sz w:val="20"/>
         </w:rPr>
-        <w:t>nit</w:t>
-      </w:r>
-      <w:proofErr w:type="spellEnd"/>
-      <w:r>
-        <w:t xml:space="preserve"> is a method that gets executed before the program window is displayed. </w:t>
-      </w:r>
-      <w:r>
-        <w:t xml:space="preserve">This </w:t>
-      </w:r>
-      <w:proofErr w:type="spellStart"/>
-      <w:r>
-        <w:rPr>
-          <w:rFonts w:ascii="Courier New" w:hAnsi="Courier New" w:cs="Courier New"/>
-          <w:b/>
-          <w:sz w:val="20"/>
-        </w:rPr>
-        <w:t>init</w:t>
-      </w:r>
-      <w:proofErr w:type="spellEnd"/>
-      <w:r>
-        <w:t xml:space="preserve"> </w:t>
-      </w:r>
-      <w:r>
-        <w:t xml:space="preserve">method adds </w:t>
-      </w:r>
-      <w:r>
-        <w:t>the canvas</w:t>
-      </w:r>
-      <w:r>
-        <w:t xml:space="preserve"> to the window</w:t>
-      </w:r>
-      <w:r>
-        <w:t xml:space="preserve"> </w:t>
-      </w:r>
-      <w:r>
-        <w:rPr>
-          <w:u w:val="single"/>
-        </w:rPr>
-        <w:t>prior</w:t>
-      </w:r>
-      <w:r>
-        <w:t xml:space="preserve"> to the </w:t>
-      </w:r>
-      <w:r>
-        <w:rPr>
-          <w:rFonts w:ascii="Courier New" w:hAnsi="Courier New" w:cs="Courier New"/>
-          <w:b/>
-          <w:sz w:val="20"/>
-        </w:rPr>
-        <w:t>run</w:t>
-      </w:r>
-      <w:r>
-        <w:t xml:space="preserve"> method being executed</w:t>
-      </w:r>
-      <w:r>
-        <w:t xml:space="preserve">; the </w:t>
-      </w:r>
-      <w:r>
-        <w:rPr>
-          <w:rFonts w:ascii="Courier New" w:hAnsi="Courier New" w:cs="Courier New"/>
-          <w:b/>
-          <w:sz w:val="20"/>
-        </w:rPr>
-        <w:t>run</w:t>
-      </w:r>
-      <w:r>
-        <w:t xml:space="preserve"> method </w:t>
-      </w:r>
-      <w:r>
-        <w:t xml:space="preserve">is where the execution </w:t>
-      </w:r>
-      <w:r>
-        <w:t>of</w:t>
-      </w:r>
-      <w:r>
-        <w:t xml:space="preserve"> your game</w:t>
-      </w:r>
-      <w:r>
-        <w:t xml:space="preserve"> will start</w:t>
-      </w:r>
-      <w:r>
-        <w:t xml:space="preserve"> after the window is initialized</w:t>
-      </w:r>
-      <w:r>
-        <w:t xml:space="preserve">.  By default, the contents of the program window are given equal amounts of space side by side.  Since this is a console program, the console is already installed and will therefore show up in the left column.  When you add the </w:t>
-      </w:r>
-      <w:proofErr w:type="spellStart"/>
-      <w:r>
-        <w:rPr>
-          <w:rFonts w:ascii="Courier" w:hAnsi="Courier"/>
-          <w:b/>
-          <w:sz w:val="20"/>
-        </w:rPr>
-        <w:t>G</w:t>
-      </w:r>
-      <w:r>
-        <w:rPr>
-          <w:rFonts w:ascii="Courier" w:hAnsi="Courier"/>
-          <w:b/>
-          <w:sz w:val="20"/>
-        </w:rPr>
         <w:t>Canvas</w:t>
       </w:r>
-      <w:proofErr w:type="spellEnd"/>
       <w:r>
         <w:t xml:space="preserve"> it will occupy the second column, which means that the console and graphics components of the window will each get half the screen area, as shown in Figure 4</w:t>
       </w:r>
@@ -2851,7 +2720,6 @@
         </w:rPr>
         <w:t xml:space="preserve">ll </w:t>
       </w:r>
-      <w:proofErr w:type="spellStart"/>
       <w:r>
         <w:rPr>
           <w:rFonts w:ascii="Courier" w:hAnsi="Courier"/>
@@ -2860,7 +2728,6 @@
         </w:rPr>
         <w:t>GraphicsProgram</w:t>
       </w:r>
-      <w:proofErr w:type="spellEnd"/>
       <w:r>
         <w:rPr>
           <w:szCs w:val="24"/>
@@ -2909,7 +2776,6 @@
         </w:rPr>
         <w:t xml:space="preserve"> This is because a </w:t>
       </w:r>
-      <w:proofErr w:type="spellStart"/>
       <w:r>
         <w:rPr>
           <w:rFonts w:ascii="Courier" w:hAnsi="Courier"/>
@@ -2918,7 +2784,6 @@
         </w:rPr>
         <w:t>ConsoleProgram</w:t>
       </w:r>
-      <w:proofErr w:type="spellEnd"/>
       <w:r>
         <w:rPr>
           <w:szCs w:val="24"/>
@@ -2950,7 +2815,6 @@
       <w:r>
         <w:t xml:space="preserve">When you want to add </w:t>
       </w:r>
-      <w:proofErr w:type="spellStart"/>
       <w:r>
         <w:rPr>
           <w:rFonts w:ascii="Courier" w:hAnsi="Courier"/>
@@ -2960,75 +2824,84 @@
         <w:t>GObject</w:t>
       </w:r>
       <w:r>
-        <w:t>s</w:t>
-      </w:r>
-      <w:proofErr w:type="spellEnd"/>
-      <w:r>
-        <w:t xml:space="preserve"> to the screen, you need to use </w:t>
-      </w:r>
-      <w:proofErr w:type="spellStart"/>
+        <w:t xml:space="preserve">s to the screen, you need to use </w:t>
+      </w:r>
       <w:r>
         <w:rPr>
           <w:rFonts w:ascii="Courier" w:hAnsi="Courier"/>
           <w:b/>
           <w:sz w:val="20"/>
         </w:rPr>
-        <w:t>canvas.add</w:t>
-      </w:r>
-      <w:proofErr w:type="spellEnd"/>
+        <w:t>canvas.add(object)</w:t>
+      </w:r>
+      <w:r>
+        <w:rPr>
+          <w:sz w:val="20"/>
+        </w:rPr>
+        <w:t>.</w:t>
+      </w:r>
+      <w:r>
+        <w:rPr>
+          <w:sz w:val="20"/>
+        </w:rPr>
+        <w:t xml:space="preserve"> </w:t>
+      </w:r>
+      <w:r>
+        <w:rPr>
+          <w:szCs w:val="24"/>
+        </w:rPr>
+        <w:t xml:space="preserve">Instead of using </w:t>
+      </w:r>
       <w:r>
         <w:rPr>
           <w:rFonts w:ascii="Courier" w:hAnsi="Courier"/>
           <w:b/>
           <w:sz w:val="20"/>
         </w:rPr>
-        <w:t>(object)</w:t>
-      </w:r>
-      <w:r>
-        <w:rPr>
-          <w:sz w:val="20"/>
-        </w:rPr>
-        <w:t>.</w:t>
-      </w:r>
-      <w:r>
-        <w:rPr>
-          <w:sz w:val="20"/>
-        </w:rPr>
-        <w:t xml:space="preserve"> </w:t>
-      </w:r>
-      <w:r>
-        <w:rPr>
-          <w:szCs w:val="24"/>
-        </w:rPr>
-        <w:t xml:space="preserve">Instead of using </w:t>
-      </w:r>
-      <w:proofErr w:type="spellStart"/>
-      <w:proofErr w:type="gramStart"/>
+        <w:t>getWidth()</w:t>
+      </w:r>
       <w:r>
         <w:rPr>
           <w:rFonts w:ascii="Courier" w:hAnsi="Courier"/>
           <w:b/>
           <w:sz w:val="20"/>
         </w:rPr>
-        <w:t>getWidth</w:t>
-      </w:r>
-      <w:proofErr w:type="spellEnd"/>
+        <w:t xml:space="preserve"> </w:t>
+      </w:r>
+      <w:r>
+        <w:rPr>
+          <w:rFonts w:ascii="Times New Roman" w:hAnsi="Times New Roman" w:cs="Times New Roman"/>
+          <w:szCs w:val="24"/>
+        </w:rPr>
+        <w:t>or</w:t>
+      </w:r>
       <w:r>
         <w:rPr>
           <w:rFonts w:ascii="Courier" w:hAnsi="Courier"/>
           <w:b/>
           <w:sz w:val="20"/>
         </w:rPr>
-        <w:t>(</w:t>
-      </w:r>
-      <w:proofErr w:type="gramEnd"/>
+        <w:t xml:space="preserve"> </w:t>
+      </w:r>
       <w:r>
         <w:rPr>
           <w:rFonts w:ascii="Courier" w:hAnsi="Courier"/>
           <w:b/>
           <w:sz w:val="20"/>
         </w:rPr>
-        <w:t>)</w:t>
+        <w:t>removeAll()</w:t>
+      </w:r>
+      <w:r>
+        <w:rPr>
+          <w:szCs w:val="24"/>
+        </w:rPr>
+        <w:t>, use</w:t>
+      </w:r>
+      <w:r>
+        <w:rPr>
+          <w:szCs w:val="24"/>
+        </w:rPr>
+        <w:t xml:space="preserve"> </w:t>
       </w:r>
       <w:r>
         <w:rPr>
@@ -3036,14 +2909,7 @@
           <w:b/>
           <w:sz w:val="20"/>
         </w:rPr>
-        <w:t xml:space="preserve"> </w:t>
-      </w:r>
-      <w:r>
-        <w:rPr>
-          <w:rFonts w:ascii="Times New Roman" w:hAnsi="Times New Roman" w:cs="Times New Roman"/>
-          <w:szCs w:val="24"/>
-        </w:rPr>
-        <w:t>or</w:t>
+        <w:t>canvas.getWidth()</w:t>
       </w:r>
       <w:r>
         <w:rPr>
@@ -3053,134 +2919,58 @@
         </w:rPr>
         <w:t xml:space="preserve"> </w:t>
       </w:r>
-      <w:proofErr w:type="spellStart"/>
+      <w:r>
+        <w:rPr>
+          <w:rFonts w:ascii="Times New Roman" w:hAnsi="Times New Roman" w:cs="Times New Roman"/>
+          <w:szCs w:val="24"/>
+        </w:rPr>
+        <w:t>or</w:t>
+      </w:r>
       <w:r>
         <w:rPr>
           <w:rFonts w:ascii="Courier" w:hAnsi="Courier"/>
           <w:b/>
           <w:sz w:val="20"/>
         </w:rPr>
-        <w:t>removeAll</w:t>
-      </w:r>
-      <w:proofErr w:type="spellEnd"/>
+        <w:t xml:space="preserve"> canvas.removeAll()</w:t>
+      </w:r>
+      <w:r>
+        <w:rPr>
+          <w:szCs w:val="24"/>
+        </w:rPr>
+        <w:t>.</w:t>
+      </w:r>
+    </w:p>
+    <w:p>
+      <w:pPr>
+        <w:pStyle w:val="IParagraph"/>
+        <w:rPr>
+          <w:sz w:val="20"/>
+        </w:rPr>
+      </w:pPr>
+    </w:p>
+    <w:p>
+      <w:pPr>
+        <w:pStyle w:val="IParagraph"/>
+        <w:rPr>
+          <w:szCs w:val="24"/>
+        </w:rPr>
+      </w:pPr>
+      <w:r>
+        <w:rPr>
+          <w:szCs w:val="24"/>
+        </w:rPr>
+        <w:lastRenderedPageBreak/>
+        <w:t xml:space="preserve">This method demonstrates how to draw an image in a console program with an added </w:t>
+      </w:r>
       <w:r>
         <w:rPr>
           <w:rFonts w:ascii="Courier" w:hAnsi="Courier"/>
           <w:b/>
           <w:sz w:val="20"/>
         </w:rPr>
-        <w:t>()</w:t>
-      </w:r>
-      <w:r>
-        <w:rPr>
-          <w:szCs w:val="24"/>
-        </w:rPr>
-        <w:t>, use</w:t>
-      </w:r>
-      <w:r>
-        <w:rPr>
-          <w:szCs w:val="24"/>
-        </w:rPr>
-        <w:t xml:space="preserve"> </w:t>
-      </w:r>
-      <w:proofErr w:type="spellStart"/>
-      <w:r>
-        <w:rPr>
-          <w:rFonts w:ascii="Courier" w:hAnsi="Courier"/>
-          <w:b/>
-          <w:sz w:val="20"/>
-        </w:rPr>
-        <w:t>canvas.getWidth</w:t>
-      </w:r>
-      <w:proofErr w:type="spellEnd"/>
-      <w:r>
-        <w:rPr>
-          <w:rFonts w:ascii="Courier" w:hAnsi="Courier"/>
-          <w:b/>
-          <w:sz w:val="20"/>
-        </w:rPr>
-        <w:t>()</w:t>
-      </w:r>
-      <w:r>
-        <w:rPr>
-          <w:rFonts w:ascii="Courier" w:hAnsi="Courier"/>
-          <w:b/>
-          <w:sz w:val="20"/>
-        </w:rPr>
-        <w:t xml:space="preserve"> </w:t>
-      </w:r>
-      <w:r>
-        <w:rPr>
-          <w:rFonts w:ascii="Times New Roman" w:hAnsi="Times New Roman" w:cs="Times New Roman"/>
-          <w:szCs w:val="24"/>
-        </w:rPr>
-        <w:t>or</w:t>
-      </w:r>
-      <w:r>
-        <w:rPr>
-          <w:rFonts w:ascii="Courier" w:hAnsi="Courier"/>
-          <w:b/>
-          <w:sz w:val="20"/>
-        </w:rPr>
-        <w:t xml:space="preserve"> </w:t>
-      </w:r>
-      <w:proofErr w:type="spellStart"/>
-      <w:r>
-        <w:rPr>
-          <w:rFonts w:ascii="Courier" w:hAnsi="Courier"/>
-          <w:b/>
-          <w:sz w:val="20"/>
-        </w:rPr>
-        <w:t>canvas.removeAll</w:t>
-      </w:r>
-      <w:proofErr w:type="spellEnd"/>
-      <w:r>
-        <w:rPr>
-          <w:rFonts w:ascii="Courier" w:hAnsi="Courier"/>
-          <w:b/>
-          <w:sz w:val="20"/>
-        </w:rPr>
-        <w:t>()</w:t>
-      </w:r>
-      <w:r>
-        <w:rPr>
-          <w:szCs w:val="24"/>
-        </w:rPr>
-        <w:t>.</w:t>
-      </w:r>
-    </w:p>
-    <w:p>
-      <w:pPr>
-        <w:pStyle w:val="IParagraph"/>
-        <w:rPr>
-          <w:sz w:val="20"/>
-        </w:rPr>
-      </w:pPr>
-    </w:p>
-    <w:p>
-      <w:pPr>
-        <w:pStyle w:val="IParagraph"/>
-        <w:rPr>
-          <w:szCs w:val="24"/>
-        </w:rPr>
-      </w:pPr>
-      <w:r>
-        <w:rPr>
-          <w:szCs w:val="24"/>
-        </w:rPr>
-        <w:lastRenderedPageBreak/>
-        <w:t xml:space="preserve">This method demonstrates how to draw an image in a console program with an added </w:t>
-      </w:r>
-      <w:proofErr w:type="spellStart"/>
-      <w:r>
-        <w:rPr>
-          <w:rFonts w:ascii="Courier" w:hAnsi="Courier"/>
-          <w:b/>
-          <w:sz w:val="20"/>
-        </w:rPr>
         <w:t>GCanvas</w:t>
       </w:r>
-      <w:proofErr w:type="spellEnd"/>
       <w:r>
         <w:rPr>
           <w:szCs w:val="24"/>
@@ -3227,12 +3017,6 @@
         <w:gridCol w:w="360"/>
       </w:tblGrid>
       <w:tr>
-        <w:tblPrEx>
-          <w:tblCellMar>
-            <w:top w:w="0" w:type="dxa"/>
-            <w:bottom w:w="0" w:type="dxa"/>
-          </w:tblCellMar>
-        </w:tblPrEx>
         <w:trPr>
           <w:cantSplit/>
         </w:trPr>
@@ -3320,41 +3104,7 @@
                 <w:color w:val="000000"/>
                 <w:sz w:val="20"/>
               </w:rPr>
-              <w:t xml:space="preserve">void </w:t>
-            </w:r>
-            <w:proofErr w:type="spellStart"/>
-            <w:proofErr w:type="gramStart"/>
-            <w:r>
-              <w:rPr>
-                <w:rFonts w:ascii="Courier" w:hAnsi="Courier" w:cs="Monaco"/>
-                <w:b/>
-                <w:bCs/>
-                <w:color w:val="000000"/>
-                <w:sz w:val="20"/>
-              </w:rPr>
-              <w:t>drawBackground</w:t>
-            </w:r>
-            <w:proofErr w:type="spellEnd"/>
-            <w:r>
-              <w:rPr>
-                <w:rFonts w:ascii="Courier" w:hAnsi="Courier" w:cs="Monaco"/>
-                <w:b/>
-                <w:bCs/>
-                <w:color w:val="000000"/>
-                <w:sz w:val="20"/>
-              </w:rPr>
-              <w:t>(</w:t>
-            </w:r>
-            <w:proofErr w:type="gramEnd"/>
-            <w:r>
-              <w:rPr>
-                <w:rFonts w:ascii="Courier" w:hAnsi="Courier" w:cs="Monaco"/>
-                <w:b/>
-                <w:bCs/>
-                <w:color w:val="000000"/>
-                <w:sz w:val="20"/>
-              </w:rPr>
-              <w:t>)</w:t>
+              <w:t>void drawBackground()</w:t>
             </w:r>
             <w:r>
               <w:rPr>
@@ -3393,41 +3143,13 @@
               </w:rPr>
               <w:t xml:space="preserve"> </w:t>
             </w:r>
-            <w:proofErr w:type="spellStart"/>
             <w:r>
               <w:rPr>
                 <w:rFonts w:ascii="Courier" w:hAnsi="Courier" w:cs="Monaco"/>
                 <w:color w:val="000000"/>
                 <w:sz w:val="20"/>
               </w:rPr>
-              <w:t>GImage</w:t>
-            </w:r>
-            <w:proofErr w:type="spellEnd"/>
-            <w:r>
-              <w:rPr>
-                <w:rFonts w:ascii="Courier" w:hAnsi="Courier" w:cs="Monaco"/>
-                <w:color w:val="000000"/>
-                <w:sz w:val="20"/>
-              </w:rPr>
-              <w:t xml:space="preserve"> </w:t>
-            </w:r>
-            <w:proofErr w:type="spellStart"/>
-            <w:r>
-              <w:rPr>
-                <w:rFonts w:ascii="Courier" w:hAnsi="Courier" w:cs="Monaco"/>
-                <w:color w:val="000000"/>
-                <w:sz w:val="20"/>
-              </w:rPr>
-              <w:t>bg</w:t>
-            </w:r>
-            <w:proofErr w:type="spellEnd"/>
-            <w:r>
-              <w:rPr>
-                <w:rFonts w:ascii="Courier" w:hAnsi="Courier" w:cs="Monaco"/>
-                <w:color w:val="000000"/>
-                <w:sz w:val="20"/>
-              </w:rPr>
-              <w:t xml:space="preserve"> = </w:t>
+              <w:t xml:space="preserve">GImage bg = </w:t>
             </w:r>
             <w:r>
               <w:rPr>
@@ -3445,25 +3167,7 @@
                 <w:color w:val="000000"/>
                 <w:sz w:val="20"/>
               </w:rPr>
-              <w:t xml:space="preserve"> </w:t>
-            </w:r>
-            <w:proofErr w:type="spellStart"/>
-            <w:r>
-              <w:rPr>
-                <w:rFonts w:ascii="Courier" w:hAnsi="Courier" w:cs="Monaco"/>
-                <w:color w:val="000000"/>
-                <w:sz w:val="20"/>
-              </w:rPr>
-              <w:t>GImage</w:t>
-            </w:r>
-            <w:proofErr w:type="spellEnd"/>
-            <w:r>
-              <w:rPr>
-                <w:rFonts w:ascii="Courier" w:hAnsi="Courier" w:cs="Monaco"/>
-                <w:color w:val="000000"/>
-                <w:sz w:val="20"/>
-              </w:rPr>
-              <w:t>("background.jpg");</w:t>
+              <w:t xml:space="preserve"> GImage("background.jpg");</w:t>
             </w:r>
           </w:p>
           <w:p>
@@ -3500,63 +3204,7 @@
                 <w:color w:val="000000"/>
                 <w:sz w:val="20"/>
               </w:rPr>
-              <w:t xml:space="preserve"> </w:t>
-            </w:r>
-            <w:proofErr w:type="spellStart"/>
-            <w:proofErr w:type="gramStart"/>
-            <w:r>
-              <w:rPr>
-                <w:rFonts w:ascii="Courier" w:hAnsi="Courier" w:cs="Monaco"/>
-                <w:color w:val="000000"/>
-                <w:sz w:val="20"/>
-              </w:rPr>
-              <w:t>bg.setSize</w:t>
-            </w:r>
-            <w:proofErr w:type="spellEnd"/>
-            <w:proofErr w:type="gramEnd"/>
-            <w:r>
-              <w:rPr>
-                <w:rFonts w:ascii="Courier" w:hAnsi="Courier" w:cs="Monaco"/>
-                <w:color w:val="000000"/>
-                <w:sz w:val="20"/>
-              </w:rPr>
-              <w:t>(</w:t>
-            </w:r>
-            <w:proofErr w:type="spellStart"/>
-            <w:r>
-              <w:rPr>
-                <w:rFonts w:ascii="Courier" w:hAnsi="Courier" w:cs="Monaco"/>
-                <w:color w:val="000000"/>
-                <w:sz w:val="20"/>
-              </w:rPr>
-              <w:t>canvas.getWidth</w:t>
-            </w:r>
-            <w:proofErr w:type="spellEnd"/>
-            <w:r>
-              <w:rPr>
-                <w:rFonts w:ascii="Courier" w:hAnsi="Courier" w:cs="Monaco"/>
-                <w:color w:val="000000"/>
-                <w:sz w:val="20"/>
-              </w:rPr>
-              <w:t xml:space="preserve">(), </w:t>
-            </w:r>
-            <w:proofErr w:type="spellStart"/>
-            <w:r>
-              <w:rPr>
-                <w:rFonts w:ascii="Courier" w:hAnsi="Courier" w:cs="Monaco"/>
-                <w:color w:val="000000"/>
-                <w:sz w:val="20"/>
-              </w:rPr>
-              <w:t>canvas.getHeight</w:t>
-            </w:r>
-            <w:proofErr w:type="spellEnd"/>
-            <w:r>
-              <w:rPr>
-                <w:rFonts w:ascii="Courier" w:hAnsi="Courier" w:cs="Monaco"/>
-                <w:color w:val="000000"/>
-                <w:sz w:val="20"/>
-              </w:rPr>
-              <w:t>());</w:t>
+              <w:t xml:space="preserve"> bg.setSize(canvas.getWidth(), canvas.getHeight());</w:t>
             </w:r>
           </w:p>
           <w:p>
@@ -3593,45 +3241,7 @@
                 <w:color w:val="000000"/>
                 <w:sz w:val="20"/>
               </w:rPr>
-              <w:t xml:space="preserve"> </w:t>
-            </w:r>
-            <w:proofErr w:type="spellStart"/>
-            <w:proofErr w:type="gramStart"/>
-            <w:r>
-              <w:rPr>
-                <w:rFonts w:ascii="Courier" w:hAnsi="Courier" w:cs="Monaco"/>
-                <w:color w:val="000000"/>
-                <w:sz w:val="20"/>
-              </w:rPr>
-              <w:t>canvas.add</w:t>
-            </w:r>
-            <w:proofErr w:type="spellEnd"/>
-            <w:r>
-              <w:rPr>
-                <w:rFonts w:ascii="Courier" w:hAnsi="Courier" w:cs="Monaco"/>
-                <w:color w:val="000000"/>
-                <w:sz w:val="20"/>
-              </w:rPr>
-              <w:t>(</w:t>
-            </w:r>
-            <w:proofErr w:type="spellStart"/>
-            <w:proofErr w:type="gramEnd"/>
-            <w:r>
-              <w:rPr>
-                <w:rFonts w:ascii="Courier" w:hAnsi="Courier" w:cs="Monaco"/>
-                <w:color w:val="000000"/>
-                <w:sz w:val="20"/>
-              </w:rPr>
-              <w:t>bg</w:t>
-            </w:r>
-            <w:proofErr w:type="spellEnd"/>
-            <w:r>
-              <w:rPr>
-                <w:rFonts w:ascii="Courier" w:hAnsi="Courier" w:cs="Monaco"/>
-                <w:color w:val="000000"/>
-                <w:sz w:val="20"/>
-              </w:rPr>
-              <w:t>, 0, 0);</w:t>
+              <w:t xml:space="preserve"> canvas.add(bg, 0, 0);</w:t>
             </w:r>
           </w:p>
           <w:p>
@@ -3851,21 +3461,7 @@
               <w:rPr>
                 <w:szCs w:val="24"/>
               </w:rPr>
-              <w:t xml:space="preserve">has the nice sky </w:t>
-            </w:r>
-            <w:proofErr w:type="gramStart"/>
-            <w:r>
-              <w:rPr>
-                <w:szCs w:val="24"/>
-              </w:rPr>
-              <w:t>background,</w:t>
-            </w:r>
-            <w:proofErr w:type="gramEnd"/>
-            <w:r>
-              <w:rPr>
-                <w:szCs w:val="24"/>
-              </w:rPr>
-              <w:t xml:space="preserve"> </w:t>
+              <w:t xml:space="preserve">has the nice sky background, </w:t>
             </w:r>
           </w:p>
         </w:tc>
@@ -4015,16 +3611,8 @@
               <w:rPr>
                 <w:szCs w:val="24"/>
               </w:rPr>
-              <w:t xml:space="preserve">has a picture of Karel upside </w:t>
-            </w:r>
-            <w:proofErr w:type="gramStart"/>
-            <w:r>
-              <w:rPr>
-                <w:szCs w:val="24"/>
-              </w:rPr>
-              <w:t>down.</w:t>
-            </w:r>
-            <w:proofErr w:type="gramEnd"/>
+              <w:t>has a picture of Karel upside down.</w:t>
+            </w:r>
           </w:p>
         </w:tc>
       </w:tr>
@@ -4310,7 +3898,6 @@
       <w:r>
         <w:t xml:space="preserve">implement the </w:t>
       </w:r>
-      <w:proofErr w:type="spellStart"/>
       <w:r>
         <w:rPr>
           <w:rFonts w:ascii="Courier" w:hAnsi="Courier"/>
@@ -4319,7 +3906,6 @@
         </w:rPr>
         <w:t>getRandomWord</w:t>
       </w:r>
-      <w:proofErr w:type="spellEnd"/>
       <w:r>
         <w:t xml:space="preserve"> </w:t>
       </w:r>
@@ -4367,11 +3953,13 @@
           <w:b/>
           <w:sz w:val="20"/>
         </w:rPr>
-        <w:t>BufferedReader</w:t>
+        <w:t>Scanner</w:t>
       </w:r>
       <w:r>
         <w:t xml:space="preserve"> that will allow you to read it line by line.</w:t>
       </w:r>
+      <w:bookmarkStart w:id="0" w:name="_GoBack"/>
+      <w:bookmarkEnd w:id="0"/>
     </w:p>
     <w:p>
       <w:pPr>
@@ -4494,7 +4082,6 @@
       <w:r>
         <w:t xml:space="preserve"> </w:t>
       </w:r>
-      <w:proofErr w:type="spellStart"/>
       <w:r>
         <w:rPr>
           <w:rFonts w:ascii="Courier" w:hAnsi="Courier"/>
@@ -4503,7 +4090,6 @@
         </w:rPr>
         <w:t>getRandomWord</w:t>
       </w:r>
-      <w:proofErr w:type="spellEnd"/>
       <w:r>
         <w:t xml:space="preserve"> should </w:t>
       </w:r>
@@ -5490,15 +5076,15 @@
     <w:lsdException w:name="Book Title" w:uiPriority="33" w:qFormat="1"/>
     <w:lsdException w:name="Bibliography" w:semiHidden="1" w:uiPriority="37" w:unhideWhenUsed="1"/>
     <w:lsdException w:name="TOC Heading" w:semiHidden="1" w:uiPriority="39" w:unhideWhenUsed="1" w:qFormat="1"/>
-    <w:lsdException w:name="Plain Table 1" w:semiHidden="1" w:uiPriority="72" w:unhideWhenUsed="1"/>
-    <w:lsdException w:name="Plain Table 2" w:semiHidden="1" w:uiPriority="73" w:unhideWhenUsed="1"/>
+    <w:lsdException w:name="Plain Table 1" w:uiPriority="72"/>
+    <w:lsdException w:name="Plain Table 2" w:uiPriority="73"/>
     <w:lsdException w:name="Plain Table 3" w:uiPriority="19" w:qFormat="1"/>
     <w:lsdException w:name="Plain Table 4" w:uiPriority="21" w:qFormat="1"/>
     <w:lsdException w:name="Plain Table 5" w:uiPriority="31" w:qFormat="1"/>
     <w:lsdException w:name="Grid Table Light" w:uiPriority="32" w:qFormat="1"/>
     <w:lsdException w:name="Grid Table 1 Light" w:uiPriority="33" w:qFormat="1"/>
-    <w:lsdException w:name="Grid Table 2" w:semiHidden="1" w:uiPriority="37" w:unhideWhenUsed="1"/>
-    <w:lsdException w:name="Grid Table 3" w:semiHidden="1" w:uiPriority="39" w:unhideWhenUsed="1" w:qFormat="1"/>
+    <w:lsdException w:name="Grid Table 2" w:uiPriority="37"/>
+    <w:lsdException w:name="Grid Table 3" w:uiPriority="39" w:qFormat="1"/>
     <w:lsdException w:name="Grid Table 4" w:uiPriority="41"/>
     <w:lsdException w:name="Grid Table 5 Dark" w:uiPriority="42"/>
     <w:lsdException w:name="Grid Table 6 Colorful" w:uiPriority="43"/>
@@ -5625,11 +5211,15 @@
   </w:style>
   <w:style w:type="character" w:default="1" w:styleId="DefaultParagraphFont">
     <w:name w:val="Default Paragraph Font"/>
+    <w:uiPriority w:val="1"/>
     <w:semiHidden/>
+    <w:unhideWhenUsed/>
   </w:style>
   <w:style w:type="table" w:default="1" w:styleId="TableNormal">
     <w:name w:val="Normal Table"/>
+    <w:uiPriority w:val="99"/>
     <w:semiHidden/>
+    <w:unhideWhenUsed/>
     <w:tblPr>
       <w:tblInd w:w="0" w:type="dxa"/>
       <w:tblCellMar>
@@ -5642,7 +5232,9 @@
   </w:style>
   <w:style w:type="numbering" w:default="1" w:styleId="NoList">
     <w:name w:val="No List"/>
+    <w:uiPriority w:val="99"/>
     <w:semiHidden/>
+    <w:unhideWhenUsed/>
   </w:style>
   <w:style w:type="paragraph" w:styleId="Index1">
     <w:name w:val="index 1"/>
@@ -5963,8 +5555,8 @@
       <w:jc w:val="right"/>
     </w:pPr>
   </w:style>
-  <w:style w:type="paragraph" w:styleId="ColorfulGrid-Accent1">
-    <w:name w:val="Colorful Grid Accent 1"/>
+  <w:style w:type="paragraph" w:customStyle="1" w:styleId="ColorfulGrid-Accent11">
+    <w:name w:val="Colorful Grid - Accent 11"/>
     <w:basedOn w:val="Single"/>
     <w:qFormat/>
     <w:pPr>
